--- a/lessons/Lesson 3.docx
+++ b/lessons/Lesson 3.docx
@@ -1,113 +1,122 @@
 
 <file path=word/document.xml><?xml version="1.0" encoding="utf-8"?>
-<w:document xmlns:wpc="http://schemas.microsoft.com/office/word/2010/wordprocessingCanvas" xmlns:mc="http://schemas.openxmlformats.org/markup-compatibility/2006" xmlns:o="urn:schemas-microsoft-com:office:office" xmlns:r="http://schemas.openxmlformats.org/officeDocument/2006/relationships" xmlns:m="http://schemas.openxmlformats.org/officeDocument/2006/math" xmlns:v="urn:schemas-microsoft-com:vml" xmlns:wp14="http://schemas.microsoft.com/office/word/2010/wordprocessingDrawing" xmlns:wp="http://schemas.openxmlformats.org/drawingml/2006/wordprocessingDrawing" xmlns:w10="urn:schemas-microsoft-com:office:word" xmlns:w="http://schemas.openxmlformats.org/wordprocessingml/2006/main" xmlns:w14="http://schemas.microsoft.com/office/word/2010/wordml" xmlns:wpg="http://schemas.microsoft.com/office/word/2010/wordprocessingGroup" xmlns:wpi="http://schemas.microsoft.com/office/word/2010/wordprocessingInk" xmlns:wne="http://schemas.microsoft.com/office/word/2006/wordml" xmlns:wps="http://schemas.microsoft.com/office/word/2010/wordprocessingShape" mc:Ignorable="w14 wp14">
-  <w:background w:color="FFFFFF"/>
+<w:document xmlns:wpc="http://schemas.microsoft.com/office/word/2010/wordprocessingCanvas" xmlns:mo="http://schemas.microsoft.com/office/mac/office/2008/main" xmlns:mc="http://schemas.openxmlformats.org/markup-compatibility/2006" xmlns:mv="urn:schemas-microsoft-com:mac:vml" xmlns:o="urn:schemas-microsoft-com:office:office" xmlns:r="http://schemas.openxmlformats.org/officeDocument/2006/relationships" xmlns:m="http://schemas.openxmlformats.org/officeDocument/2006/math" xmlns:v="urn:schemas-microsoft-com:vml" xmlns:wp14="http://schemas.microsoft.com/office/word/2010/wordprocessingDrawing" xmlns:wp="http://schemas.openxmlformats.org/drawingml/2006/wordprocessingDrawing" xmlns:w10="urn:schemas-microsoft-com:office:word" xmlns:w="http://schemas.openxmlformats.org/wordprocessingml/2006/main" xmlns:w14="http://schemas.microsoft.com/office/word/2010/wordml" xmlns:wpg="http://schemas.microsoft.com/office/word/2010/wordprocessingGroup" xmlns:wpi="http://schemas.microsoft.com/office/word/2010/wordprocessingInk" xmlns:wne="http://schemas.microsoft.com/office/word/2006/wordml" xmlns:wps="http://schemas.microsoft.com/office/word/2010/wordprocessingShape" mc:Ignorable="w14 wp14">
   <w:body>
     <w:p>
-      <w:pPr>
-        <w:rPr>
-          <w:rFonts w:ascii="Consolas" w:eastAsia="Consolas" w:hAnsi="Consolas" w:cs="Consolas"/>
-          <w:b/>
-          <w:color w:val="4F6228" w:themeColor="accent3" w:themeShade="80"/>
-          <w:sz w:val="28"/>
-        </w:rPr>
-      </w:pPr>
-      <w:r>
-        <w:rPr>
-          <w:rFonts w:ascii="Consolas" w:eastAsia="Consolas" w:hAnsi="Consolas" w:cs="Consolas"/>
-          <w:b/>
-          <w:color w:val="4F6228" w:themeColor="accent3" w:themeShade="80"/>
-          <w:sz w:val="28"/>
-        </w:rPr>
-        <w:t>Now maybe you want a little more control over each dot of light.</w:t>
-      </w:r>
-    </w:p>
-    <w:p>
-      <w:pPr>
-        <w:rPr>
-          <w:rFonts w:ascii="Consolas" w:eastAsia="Consolas" w:hAnsi="Consolas" w:cs="Consolas"/>
-          <w:b/>
-          <w:color w:val="4F6228" w:themeColor="accent3" w:themeShade="80"/>
-          <w:sz w:val="28"/>
-        </w:rPr>
-      </w:pPr>
-    </w:p>
-    <w:p>
-      <w:pPr>
-        <w:rPr>
-          <w:rFonts w:ascii="Consolas" w:eastAsia="Consolas" w:hAnsi="Consolas" w:cs="Consolas"/>
-          <w:b/>
-          <w:color w:val="4F6228" w:themeColor="accent3" w:themeShade="80"/>
-          <w:sz w:val="28"/>
-        </w:rPr>
-      </w:pPr>
-      <w:r>
-        <w:rPr>
-          <w:rFonts w:ascii="Consolas" w:eastAsia="Consolas" w:hAnsi="Consolas" w:cs="Consolas"/>
-          <w:b/>
-          <w:color w:val="4F6228" w:themeColor="accent3" w:themeShade="80"/>
-          <w:sz w:val="28"/>
-        </w:rPr>
-        <w:t>Try this code out:</w:t>
-      </w:r>
-    </w:p>
-    <w:p>
-      <w:pPr>
-        <w:rPr>
-          <w:rFonts w:ascii="Consolas" w:eastAsia="Consolas" w:hAnsi="Consolas" w:cs="Consolas"/>
-          <w:b/>
-          <w:color w:val="auto"/>
-          <w:sz w:val="28"/>
-        </w:rPr>
-      </w:pPr>
-    </w:p>
-    <w:p>
-      <w:pPr>
-        <w:rPr>
-          <w:rFonts w:ascii="Consolas" w:eastAsia="Consolas" w:hAnsi="Consolas" w:cs="Consolas"/>
-          <w:b/>
-          <w:color w:val="auto"/>
-          <w:sz w:val="28"/>
-        </w:rPr>
-      </w:pPr>
+      <w:r>
+        <w:rPr>
+          <w:rFonts w:ascii="Arial" w:hAnsi="Arial" w:cs="Arial"/>
+        </w:rPr>
+        <w:t xml:space="preserve">Try this out: </w:t>
+      </w:r>
+      <w:r>
+        <w:rPr>
+          <w:rFonts w:ascii="Arial" w:hAnsi="Arial" w:cs="Arial"/>
+          <w:highlight w:val="lightGray"/>
+        </w:rPr>
+        <w:t>write</w:t>
+      </w:r>
       <w:proofErr w:type="gramStart"/>
       <w:r>
         <w:rPr>
-          <w:rFonts w:ascii="Consolas" w:eastAsia="Consolas" w:hAnsi="Consolas" w:cs="Consolas"/>
-          <w:b/>
-          <w:color w:val="auto"/>
-          <w:sz w:val="28"/>
-          <w:highlight w:val="yellow"/>
-        </w:rPr>
-        <w:t>draw(</w:t>
+          <w:rFonts w:ascii="Arial" w:hAnsi="Arial" w:cs="Arial"/>
+          <w:highlight w:val="lightGray"/>
+        </w:rPr>
+        <w:t>( “</w:t>
       </w:r>
       <w:proofErr w:type="gramEnd"/>
       <w:r>
         <w:rPr>
-          <w:rFonts w:ascii="Consolas" w:eastAsia="Consolas" w:hAnsi="Consolas" w:cs="Consolas"/>
-          <w:b/>
-          <w:color w:val="auto"/>
-          <w:sz w:val="28"/>
-          <w:highlight w:val="yellow"/>
-        </w:rPr>
-        <w:t>2, 3, green);</w:t>
-      </w:r>
-    </w:p>
-    <w:p>
-      <w:pPr>
-        <w:rPr>
-          <w:rFonts w:ascii="Consolas" w:eastAsia="Consolas" w:hAnsi="Consolas" w:cs="Consolas"/>
-          <w:b/>
-          <w:color w:val="4F6228" w:themeColor="accent3" w:themeShade="80"/>
-          <w:sz w:val="28"/>
-        </w:rPr>
-      </w:pPr>
+          <w:rFonts w:ascii="Arial" w:hAnsi="Arial" w:cs="Arial"/>
+          <w:highlight w:val="lightGray"/>
+        </w:rPr>
+        <w:t>A” );</w:t>
+      </w:r>
+      <w:r>
+        <w:rPr>
+          <w:rFonts w:ascii="Arial" w:hAnsi="Arial" w:cs="Arial"/>
+        </w:rPr>
+        <w:t xml:space="preserve"> and then run the program. What did the board show? Now try a dif</w:t>
+      </w:r>
       <w:bookmarkStart w:id="0" w:name="_GoBack"/>
       <w:bookmarkEnd w:id="0"/>
+      <w:r>
+        <w:rPr>
+          <w:rFonts w:ascii="Arial" w:hAnsi="Arial" w:cs="Arial"/>
+        </w:rPr>
+        <w:t xml:space="preserve">ferent letter- maybe the first letter of your name! </w:t>
+      </w:r>
+      <w:r>
+        <w:rPr>
+          <w:rFonts w:ascii="Arial" w:hAnsi="Arial" w:cs="Arial"/>
+        </w:rPr>
+        <w:br/>
+      </w:r>
+      <w:r>
+        <w:rPr>
+          <w:rFonts w:ascii="Arial" w:hAnsi="Arial" w:cs="Arial"/>
+        </w:rPr>
+        <w:br/>
+        <w:t xml:space="preserve">You can spell words too. Try out this code: </w:t>
+      </w:r>
+      <w:r>
+        <w:rPr>
+          <w:rFonts w:ascii="Arial" w:hAnsi="Arial" w:cs="Arial"/>
+        </w:rPr>
+        <w:br/>
+      </w:r>
+      <w:r>
+        <w:rPr>
+          <w:rFonts w:ascii="Arial" w:hAnsi="Arial" w:cs="Arial"/>
+        </w:rPr>
+        <w:br/>
+      </w:r>
+      <w:r>
+        <w:rPr>
+          <w:rFonts w:ascii="Arial" w:hAnsi="Arial" w:cs="Arial"/>
+          <w:highlight w:val="lightGray"/>
+        </w:rPr>
+        <w:t>write</w:t>
+      </w:r>
+      <w:proofErr w:type="gramStart"/>
+      <w:r>
+        <w:rPr>
+          <w:rFonts w:ascii="Arial" w:hAnsi="Arial" w:cs="Arial"/>
+          <w:highlight w:val="lightGray"/>
+        </w:rPr>
+        <w:t>( “</w:t>
+      </w:r>
+      <w:proofErr w:type="gramEnd"/>
+      <w:r>
+        <w:rPr>
+          <w:rFonts w:ascii="Arial" w:hAnsi="Arial" w:cs="Arial"/>
+          <w:highlight w:val="lightGray"/>
+        </w:rPr>
+        <w:t>FUN” );</w:t>
+      </w:r>
+      <w:r>
+        <w:rPr>
+          <w:rFonts w:ascii="Arial" w:hAnsi="Arial" w:cs="Arial"/>
+        </w:rPr>
+        <w:t xml:space="preserve"> </w:t>
+      </w:r>
+      <w:r>
+        <w:rPr>
+          <w:rFonts w:ascii="Arial" w:hAnsi="Arial" w:cs="Arial"/>
+        </w:rPr>
+        <w:br/>
+      </w:r>
+      <w:r>
+        <w:rPr>
+          <w:rFonts w:ascii="Arial" w:hAnsi="Arial" w:cs="Arial"/>
+        </w:rPr>
+        <w:br/>
+        <w:t>Now try spelling your first name!</w:t>
+      </w:r>
     </w:p>
     <w:sectPr>
       <w:pgSz w:w="12240" w:h="15840"/>
-      <w:pgMar w:top="1440" w:right="1440" w:bottom="1440" w:left="1440" w:header="720" w:footer="720" w:gutter="0"/>
+      <w:pgMar w:top="1440" w:right="1800" w:bottom="1440" w:left="1800" w:header="720" w:footer="720" w:gutter="0"/>
       <w:cols w:space="720"/>
     </w:sectPr>
   </w:body>
@@ -119,19 +128,19 @@
   <w:docDefaults>
     <w:rPrDefault>
       <w:rPr>
-        <w:rFonts w:ascii="Arial" w:eastAsia="Arial" w:hAnsi="Arial" w:cs="Arial"/>
-        <w:color w:val="000000"/>
-        <w:sz w:val="22"/>
-        <w:lang w:val="en-US" w:eastAsia="en-US" w:bidi="ar-SA"/>
+        <w:rFonts w:asciiTheme="minorHAnsi" w:eastAsiaTheme="minorEastAsia" w:hAnsiTheme="minorHAnsi" w:cstheme="minorBidi"/>
+        <w:sz w:val="24"/>
+        <w:szCs w:val="24"/>
+        <w:lang w:val="en-US" w:eastAsia="ja-JP" w:bidi="ar-SA"/>
       </w:rPr>
     </w:rPrDefault>
     <w:pPrDefault>
       <w:pPr>
-        <w:spacing w:line="276" w:lineRule="auto"/>
+        <w:spacing w:after="200"/>
       </w:pPr>
     </w:pPrDefault>
   </w:docDefaults>
-  <w:latentStyles w:defLockedState="0" w:defUIPriority="99" w:defSemiHidden="1" w:defUnhideWhenUsed="1" w:defQFormat="0" w:count="267">
+  <w:latentStyles w:defLockedState="0" w:defUIPriority="99" w:defSemiHidden="1" w:defUnhideWhenUsed="1" w:defQFormat="0" w:count="276">
     <w:lsdException w:name="Normal" w:semiHidden="0" w:uiPriority="0" w:unhideWhenUsed="0" w:qFormat="1"/>
     <w:lsdException w:name="heading 1" w:semiHidden="0" w:uiPriority="9" w:unhideWhenUsed="0" w:qFormat="1"/>
     <w:lsdException w:name="heading 2" w:uiPriority="9" w:qFormat="1"/>
@@ -272,106 +281,11 @@
   </w:latentStyles>
   <w:style w:type="paragraph" w:default="1" w:styleId="Normal">
     <w:name w:val="Normal"/>
-  </w:style>
-  <w:style w:type="paragraph" w:styleId="Heading1">
-    <w:name w:val="heading 1"/>
-    <w:basedOn w:val="Normal"/>
-    <w:next w:val="Normal"/>
-    <w:pPr>
-      <w:keepNext/>
-      <w:keepLines/>
-      <w:spacing w:before="200"/>
-      <w:contextualSpacing/>
-      <w:outlineLvl w:val="0"/>
-    </w:pPr>
+    <w:next w:val="NoSpacing"/>
+    <w:qFormat/>
+    <w:rsid w:val="0055359C"/>
     <w:rPr>
-      <w:rFonts w:ascii="Trebuchet MS" w:eastAsia="Trebuchet MS" w:hAnsi="Trebuchet MS" w:cs="Trebuchet MS"/>
-      <w:sz w:val="32"/>
-    </w:rPr>
-  </w:style>
-  <w:style w:type="paragraph" w:styleId="Heading2">
-    <w:name w:val="heading 2"/>
-    <w:basedOn w:val="Normal"/>
-    <w:next w:val="Normal"/>
-    <w:pPr>
-      <w:keepNext/>
-      <w:keepLines/>
-      <w:spacing w:before="200"/>
-      <w:contextualSpacing/>
-      <w:outlineLvl w:val="1"/>
-    </w:pPr>
-    <w:rPr>
-      <w:rFonts w:ascii="Trebuchet MS" w:eastAsia="Trebuchet MS" w:hAnsi="Trebuchet MS" w:cs="Trebuchet MS"/>
-      <w:b/>
-      <w:sz w:val="26"/>
-    </w:rPr>
-  </w:style>
-  <w:style w:type="paragraph" w:styleId="Heading3">
-    <w:name w:val="heading 3"/>
-    <w:basedOn w:val="Normal"/>
-    <w:next w:val="Normal"/>
-    <w:pPr>
-      <w:keepNext/>
-      <w:keepLines/>
-      <w:spacing w:before="160"/>
-      <w:contextualSpacing/>
-      <w:outlineLvl w:val="2"/>
-    </w:pPr>
-    <w:rPr>
-      <w:rFonts w:ascii="Trebuchet MS" w:eastAsia="Trebuchet MS" w:hAnsi="Trebuchet MS" w:cs="Trebuchet MS"/>
-      <w:b/>
-      <w:color w:val="666666"/>
-      <w:sz w:val="24"/>
-    </w:rPr>
-  </w:style>
-  <w:style w:type="paragraph" w:styleId="Heading4">
-    <w:name w:val="heading 4"/>
-    <w:basedOn w:val="Normal"/>
-    <w:next w:val="Normal"/>
-    <w:pPr>
-      <w:keepNext/>
-      <w:keepLines/>
-      <w:spacing w:before="160"/>
-      <w:contextualSpacing/>
-      <w:outlineLvl w:val="3"/>
-    </w:pPr>
-    <w:rPr>
-      <w:rFonts w:ascii="Trebuchet MS" w:eastAsia="Trebuchet MS" w:hAnsi="Trebuchet MS" w:cs="Trebuchet MS"/>
-      <w:color w:val="666666"/>
-      <w:u w:val="single"/>
-    </w:rPr>
-  </w:style>
-  <w:style w:type="paragraph" w:styleId="Heading5">
-    <w:name w:val="heading 5"/>
-    <w:basedOn w:val="Normal"/>
-    <w:next w:val="Normal"/>
-    <w:pPr>
-      <w:keepNext/>
-      <w:keepLines/>
-      <w:spacing w:before="160"/>
-      <w:contextualSpacing/>
-      <w:outlineLvl w:val="4"/>
-    </w:pPr>
-    <w:rPr>
-      <w:rFonts w:ascii="Trebuchet MS" w:eastAsia="Trebuchet MS" w:hAnsi="Trebuchet MS" w:cs="Trebuchet MS"/>
-      <w:color w:val="666666"/>
-    </w:rPr>
-  </w:style>
-  <w:style w:type="paragraph" w:styleId="Heading6">
-    <w:name w:val="heading 6"/>
-    <w:basedOn w:val="Normal"/>
-    <w:next w:val="Normal"/>
-    <w:pPr>
-      <w:keepNext/>
-      <w:keepLines/>
-      <w:spacing w:before="160"/>
-      <w:contextualSpacing/>
-      <w:outlineLvl w:val="5"/>
-    </w:pPr>
-    <w:rPr>
-      <w:rFonts w:ascii="Trebuchet MS" w:eastAsia="Trebuchet MS" w:hAnsi="Trebuchet MS" w:cs="Trebuchet MS"/>
-      <w:i/>
-      <w:color w:val="666666"/>
+      <w:rFonts w:ascii="Times" w:hAnsi="Times"/>
     </w:rPr>
   </w:style>
   <w:style w:type="character" w:default="1" w:styleId="DefaultParagraphFont">
@@ -401,123 +315,39 @@
     <w:semiHidden/>
     <w:unhideWhenUsed/>
   </w:style>
-  <w:style w:type="paragraph" w:styleId="Title">
-    <w:name w:val="Title"/>
-    <w:basedOn w:val="Normal"/>
-    <w:next w:val="Normal"/>
+  <w:style w:type="paragraph" w:styleId="NoSpacing">
+    <w:name w:val="No Spacing"/>
+    <w:uiPriority w:val="1"/>
+    <w:qFormat/>
+    <w:rsid w:val="0055359C"/>
     <w:pPr>
-      <w:keepNext/>
-      <w:keepLines/>
-      <w:contextualSpacing/>
+      <w:spacing w:after="0"/>
     </w:pPr>
     <w:rPr>
-      <w:rFonts w:ascii="Trebuchet MS" w:eastAsia="Trebuchet MS" w:hAnsi="Trebuchet MS" w:cs="Trebuchet MS"/>
-      <w:sz w:val="42"/>
-    </w:rPr>
-  </w:style>
-  <w:style w:type="paragraph" w:styleId="Subtitle">
-    <w:name w:val="Subtitle"/>
-    <w:basedOn w:val="Normal"/>
-    <w:next w:val="Normal"/>
-    <w:pPr>
-      <w:keepNext/>
-      <w:keepLines/>
-      <w:spacing w:after="200"/>
-      <w:contextualSpacing/>
-    </w:pPr>
-    <w:rPr>
-      <w:rFonts w:ascii="Trebuchet MS" w:eastAsia="Trebuchet MS" w:hAnsi="Trebuchet MS" w:cs="Trebuchet MS"/>
-      <w:i/>
-      <w:color w:val="666666"/>
-      <w:sz w:val="26"/>
-    </w:rPr>
-  </w:style>
-  <w:style w:type="paragraph" w:styleId="CommentText">
-    <w:name w:val="annotation text"/>
-    <w:basedOn w:val="Normal"/>
-    <w:link w:val="CommentTextChar"/>
-    <w:uiPriority w:val="99"/>
-    <w:semiHidden/>
-    <w:unhideWhenUsed/>
-    <w:pPr>
-      <w:spacing w:line="240" w:lineRule="auto"/>
-    </w:pPr>
-    <w:rPr>
-      <w:sz w:val="20"/>
-    </w:rPr>
-  </w:style>
-  <w:style w:type="character" w:customStyle="1" w:styleId="CommentTextChar">
-    <w:name w:val="Comment Text Char"/>
-    <w:basedOn w:val="DefaultParagraphFont"/>
-    <w:link w:val="CommentText"/>
-    <w:uiPriority w:val="99"/>
-    <w:semiHidden/>
-    <w:rPr>
-      <w:sz w:val="20"/>
-    </w:rPr>
-  </w:style>
-  <w:style w:type="character" w:styleId="CommentReference">
-    <w:name w:val="annotation reference"/>
-    <w:basedOn w:val="DefaultParagraphFont"/>
-    <w:uiPriority w:val="99"/>
-    <w:semiHidden/>
-    <w:unhideWhenUsed/>
-    <w:rPr>
-      <w:sz w:val="16"/>
-      <w:szCs w:val="16"/>
-    </w:rPr>
-  </w:style>
-  <w:style w:type="paragraph" w:styleId="BalloonText">
-    <w:name w:val="Balloon Text"/>
-    <w:basedOn w:val="Normal"/>
-    <w:link w:val="BalloonTextChar"/>
-    <w:uiPriority w:val="99"/>
-    <w:semiHidden/>
-    <w:unhideWhenUsed/>
-    <w:rsid w:val="00CF6595"/>
-    <w:pPr>
-      <w:spacing w:line="240" w:lineRule="auto"/>
-    </w:pPr>
-    <w:rPr>
-      <w:rFonts w:ascii="Tahoma" w:hAnsi="Tahoma" w:cs="Tahoma"/>
-      <w:sz w:val="16"/>
-      <w:szCs w:val="16"/>
-    </w:rPr>
-  </w:style>
-  <w:style w:type="character" w:customStyle="1" w:styleId="BalloonTextChar">
-    <w:name w:val="Balloon Text Char"/>
-    <w:basedOn w:val="DefaultParagraphFont"/>
-    <w:link w:val="BalloonText"/>
-    <w:uiPriority w:val="99"/>
-    <w:semiHidden/>
-    <w:rsid w:val="00CF6595"/>
-    <w:rPr>
-      <w:rFonts w:ascii="Tahoma" w:hAnsi="Tahoma" w:cs="Tahoma"/>
-      <w:sz w:val="16"/>
-      <w:szCs w:val="16"/>
+      <w:rFonts w:ascii="Times" w:hAnsi="Times"/>
     </w:rPr>
   </w:style>
 </w:styles>
 </file>
 
 <file path=word/stylesWithEffects.xml><?xml version="1.0" encoding="utf-8"?>
-<w:styles xmlns:wpc="http://schemas.microsoft.com/office/word/2010/wordprocessingCanvas" xmlns:mc="http://schemas.openxmlformats.org/markup-compatibility/2006" xmlns:o="urn:schemas-microsoft-com:office:office" xmlns:r="http://schemas.openxmlformats.org/officeDocument/2006/relationships" xmlns:m="http://schemas.openxmlformats.org/officeDocument/2006/math" xmlns:v="urn:schemas-microsoft-com:vml" xmlns:wp14="http://schemas.microsoft.com/office/word/2010/wordprocessingDrawing" xmlns:wp="http://schemas.openxmlformats.org/drawingml/2006/wordprocessingDrawing" xmlns:w10="urn:schemas-microsoft-com:office:word" xmlns:w="http://schemas.openxmlformats.org/wordprocessingml/2006/main" xmlns:w14="http://schemas.microsoft.com/office/word/2010/wordml" xmlns:wpg="http://schemas.microsoft.com/office/word/2010/wordprocessingGroup" xmlns:wpi="http://schemas.microsoft.com/office/word/2010/wordprocessingInk" xmlns:wne="http://schemas.microsoft.com/office/word/2006/wordml" xmlns:wps="http://schemas.microsoft.com/office/word/2010/wordprocessingShape" mc:Ignorable="w14 wp14">
+<w:styles xmlns:wpc="http://schemas.microsoft.com/office/word/2010/wordprocessingCanvas" xmlns:mo="http://schemas.microsoft.com/office/mac/office/2008/main" xmlns:mc="http://schemas.openxmlformats.org/markup-compatibility/2006" xmlns:mv="urn:schemas-microsoft-com:mac:vml" xmlns:o="urn:schemas-microsoft-com:office:office" xmlns:r="http://schemas.openxmlformats.org/officeDocument/2006/relationships" xmlns:m="http://schemas.openxmlformats.org/officeDocument/2006/math" xmlns:v="urn:schemas-microsoft-com:vml" xmlns:wp14="http://schemas.microsoft.com/office/word/2010/wordprocessingDrawing" xmlns:wp="http://schemas.openxmlformats.org/drawingml/2006/wordprocessingDrawing" xmlns:w10="urn:schemas-microsoft-com:office:word" xmlns:w="http://schemas.openxmlformats.org/wordprocessingml/2006/main" xmlns:w14="http://schemas.microsoft.com/office/word/2010/wordml" xmlns:wpg="http://schemas.microsoft.com/office/word/2010/wordprocessingGroup" xmlns:wpi="http://schemas.microsoft.com/office/word/2010/wordprocessingInk" xmlns:wne="http://schemas.microsoft.com/office/word/2006/wordml" xmlns:wps="http://schemas.microsoft.com/office/word/2010/wordprocessingShape" mc:Ignorable="w14 wp14">
   <w:docDefaults>
     <w:rPrDefault>
       <w:rPr>
-        <w:rFonts w:ascii="Arial" w:eastAsia="Arial" w:hAnsi="Arial" w:cs="Arial"/>
-        <w:color w:val="000000"/>
-        <w:sz w:val="22"/>
-        <w:lang w:val="en-US" w:eastAsia="en-US" w:bidi="ar-SA"/>
+        <w:rFonts w:asciiTheme="minorHAnsi" w:eastAsiaTheme="minorEastAsia" w:hAnsiTheme="minorHAnsi" w:cstheme="minorBidi"/>
+        <w:sz w:val="24"/>
+        <w:szCs w:val="24"/>
+        <w:lang w:val="en-US" w:eastAsia="ja-JP" w:bidi="ar-SA"/>
       </w:rPr>
     </w:rPrDefault>
     <w:pPrDefault>
       <w:pPr>
-        <w:spacing w:line="276" w:lineRule="auto"/>
+        <w:spacing w:after="200"/>
       </w:pPr>
     </w:pPrDefault>
   </w:docDefaults>
-  <w:latentStyles w:defLockedState="0" w:defUIPriority="99" w:defSemiHidden="1" w:defUnhideWhenUsed="1" w:defQFormat="0" w:count="267">
+  <w:latentStyles w:defLockedState="0" w:defUIPriority="99" w:defSemiHidden="1" w:defUnhideWhenUsed="1" w:defQFormat="0" w:count="276">
     <w:lsdException w:name="Normal" w:semiHidden="0" w:uiPriority="0" w:unhideWhenUsed="0" w:qFormat="1"/>
     <w:lsdException w:name="heading 1" w:semiHidden="0" w:uiPriority="9" w:unhideWhenUsed="0" w:qFormat="1"/>
     <w:lsdException w:name="heading 2" w:uiPriority="9" w:qFormat="1"/>
@@ -658,106 +488,11 @@
   </w:latentStyles>
   <w:style w:type="paragraph" w:default="1" w:styleId="Normal">
     <w:name w:val="Normal"/>
-  </w:style>
-  <w:style w:type="paragraph" w:styleId="Heading1">
-    <w:name w:val="heading 1"/>
-    <w:basedOn w:val="Normal"/>
-    <w:next w:val="Normal"/>
-    <w:pPr>
-      <w:keepNext/>
-      <w:keepLines/>
-      <w:spacing w:before="200"/>
-      <w:contextualSpacing/>
-      <w:outlineLvl w:val="0"/>
-    </w:pPr>
+    <w:next w:val="NoSpacing"/>
+    <w:qFormat/>
+    <w:rsid w:val="0055359C"/>
     <w:rPr>
-      <w:rFonts w:ascii="Trebuchet MS" w:eastAsia="Trebuchet MS" w:hAnsi="Trebuchet MS" w:cs="Trebuchet MS"/>
-      <w:sz w:val="32"/>
-    </w:rPr>
-  </w:style>
-  <w:style w:type="paragraph" w:styleId="Heading2">
-    <w:name w:val="heading 2"/>
-    <w:basedOn w:val="Normal"/>
-    <w:next w:val="Normal"/>
-    <w:pPr>
-      <w:keepNext/>
-      <w:keepLines/>
-      <w:spacing w:before="200"/>
-      <w:contextualSpacing/>
-      <w:outlineLvl w:val="1"/>
-    </w:pPr>
-    <w:rPr>
-      <w:rFonts w:ascii="Trebuchet MS" w:eastAsia="Trebuchet MS" w:hAnsi="Trebuchet MS" w:cs="Trebuchet MS"/>
-      <w:b/>
-      <w:sz w:val="26"/>
-    </w:rPr>
-  </w:style>
-  <w:style w:type="paragraph" w:styleId="Heading3">
-    <w:name w:val="heading 3"/>
-    <w:basedOn w:val="Normal"/>
-    <w:next w:val="Normal"/>
-    <w:pPr>
-      <w:keepNext/>
-      <w:keepLines/>
-      <w:spacing w:before="160"/>
-      <w:contextualSpacing/>
-      <w:outlineLvl w:val="2"/>
-    </w:pPr>
-    <w:rPr>
-      <w:rFonts w:ascii="Trebuchet MS" w:eastAsia="Trebuchet MS" w:hAnsi="Trebuchet MS" w:cs="Trebuchet MS"/>
-      <w:b/>
-      <w:color w:val="666666"/>
-      <w:sz w:val="24"/>
-    </w:rPr>
-  </w:style>
-  <w:style w:type="paragraph" w:styleId="Heading4">
-    <w:name w:val="heading 4"/>
-    <w:basedOn w:val="Normal"/>
-    <w:next w:val="Normal"/>
-    <w:pPr>
-      <w:keepNext/>
-      <w:keepLines/>
-      <w:spacing w:before="160"/>
-      <w:contextualSpacing/>
-      <w:outlineLvl w:val="3"/>
-    </w:pPr>
-    <w:rPr>
-      <w:rFonts w:ascii="Trebuchet MS" w:eastAsia="Trebuchet MS" w:hAnsi="Trebuchet MS" w:cs="Trebuchet MS"/>
-      <w:color w:val="666666"/>
-      <w:u w:val="single"/>
-    </w:rPr>
-  </w:style>
-  <w:style w:type="paragraph" w:styleId="Heading5">
-    <w:name w:val="heading 5"/>
-    <w:basedOn w:val="Normal"/>
-    <w:next w:val="Normal"/>
-    <w:pPr>
-      <w:keepNext/>
-      <w:keepLines/>
-      <w:spacing w:before="160"/>
-      <w:contextualSpacing/>
-      <w:outlineLvl w:val="4"/>
-    </w:pPr>
-    <w:rPr>
-      <w:rFonts w:ascii="Trebuchet MS" w:eastAsia="Trebuchet MS" w:hAnsi="Trebuchet MS" w:cs="Trebuchet MS"/>
-      <w:color w:val="666666"/>
-    </w:rPr>
-  </w:style>
-  <w:style w:type="paragraph" w:styleId="Heading6">
-    <w:name w:val="heading 6"/>
-    <w:basedOn w:val="Normal"/>
-    <w:next w:val="Normal"/>
-    <w:pPr>
-      <w:keepNext/>
-      <w:keepLines/>
-      <w:spacing w:before="160"/>
-      <w:contextualSpacing/>
-      <w:outlineLvl w:val="5"/>
-    </w:pPr>
-    <w:rPr>
-      <w:rFonts w:ascii="Trebuchet MS" w:eastAsia="Trebuchet MS" w:hAnsi="Trebuchet MS" w:cs="Trebuchet MS"/>
-      <w:i/>
-      <w:color w:val="666666"/>
+      <w:rFonts w:ascii="Times" w:hAnsi="Times"/>
     </w:rPr>
   </w:style>
   <w:style w:type="character" w:default="1" w:styleId="DefaultParagraphFont">
@@ -787,100 +522,16 @@
     <w:semiHidden/>
     <w:unhideWhenUsed/>
   </w:style>
-  <w:style w:type="paragraph" w:styleId="Title">
-    <w:name w:val="Title"/>
-    <w:basedOn w:val="Normal"/>
-    <w:next w:val="Normal"/>
+  <w:style w:type="paragraph" w:styleId="NoSpacing">
+    <w:name w:val="No Spacing"/>
+    <w:uiPriority w:val="1"/>
+    <w:qFormat/>
+    <w:rsid w:val="0055359C"/>
     <w:pPr>
-      <w:keepNext/>
-      <w:keepLines/>
-      <w:contextualSpacing/>
+      <w:spacing w:after="0"/>
     </w:pPr>
     <w:rPr>
-      <w:rFonts w:ascii="Trebuchet MS" w:eastAsia="Trebuchet MS" w:hAnsi="Trebuchet MS" w:cs="Trebuchet MS"/>
-      <w:sz w:val="42"/>
-    </w:rPr>
-  </w:style>
-  <w:style w:type="paragraph" w:styleId="Subtitle">
-    <w:name w:val="Subtitle"/>
-    <w:basedOn w:val="Normal"/>
-    <w:next w:val="Normal"/>
-    <w:pPr>
-      <w:keepNext/>
-      <w:keepLines/>
-      <w:spacing w:after="200"/>
-      <w:contextualSpacing/>
-    </w:pPr>
-    <w:rPr>
-      <w:rFonts w:ascii="Trebuchet MS" w:eastAsia="Trebuchet MS" w:hAnsi="Trebuchet MS" w:cs="Trebuchet MS"/>
-      <w:i/>
-      <w:color w:val="666666"/>
-      <w:sz w:val="26"/>
-    </w:rPr>
-  </w:style>
-  <w:style w:type="paragraph" w:styleId="CommentText">
-    <w:name w:val="annotation text"/>
-    <w:basedOn w:val="Normal"/>
-    <w:link w:val="CommentTextChar"/>
-    <w:uiPriority w:val="99"/>
-    <w:semiHidden/>
-    <w:unhideWhenUsed/>
-    <w:pPr>
-      <w:spacing w:line="240" w:lineRule="auto"/>
-    </w:pPr>
-    <w:rPr>
-      <w:sz w:val="20"/>
-    </w:rPr>
-  </w:style>
-  <w:style w:type="character" w:customStyle="1" w:styleId="CommentTextChar">
-    <w:name w:val="Comment Text Char"/>
-    <w:basedOn w:val="DefaultParagraphFont"/>
-    <w:link w:val="CommentText"/>
-    <w:uiPriority w:val="99"/>
-    <w:semiHidden/>
-    <w:rPr>
-      <w:sz w:val="20"/>
-    </w:rPr>
-  </w:style>
-  <w:style w:type="character" w:styleId="CommentReference">
-    <w:name w:val="annotation reference"/>
-    <w:basedOn w:val="DefaultParagraphFont"/>
-    <w:uiPriority w:val="99"/>
-    <w:semiHidden/>
-    <w:unhideWhenUsed/>
-    <w:rPr>
-      <w:sz w:val="16"/>
-      <w:szCs w:val="16"/>
-    </w:rPr>
-  </w:style>
-  <w:style w:type="paragraph" w:styleId="BalloonText">
-    <w:name w:val="Balloon Text"/>
-    <w:basedOn w:val="Normal"/>
-    <w:link w:val="BalloonTextChar"/>
-    <w:uiPriority w:val="99"/>
-    <w:semiHidden/>
-    <w:unhideWhenUsed/>
-    <w:rsid w:val="00CF6595"/>
-    <w:pPr>
-      <w:spacing w:line="240" w:lineRule="auto"/>
-    </w:pPr>
-    <w:rPr>
-      <w:rFonts w:ascii="Tahoma" w:hAnsi="Tahoma" w:cs="Tahoma"/>
-      <w:sz w:val="16"/>
-      <w:szCs w:val="16"/>
-    </w:rPr>
-  </w:style>
-  <w:style w:type="character" w:customStyle="1" w:styleId="BalloonTextChar">
-    <w:name w:val="Balloon Text Char"/>
-    <w:basedOn w:val="DefaultParagraphFont"/>
-    <w:link w:val="BalloonText"/>
-    <w:uiPriority w:val="99"/>
-    <w:semiHidden/>
-    <w:rsid w:val="00CF6595"/>
-    <w:rPr>
-      <w:rFonts w:ascii="Tahoma" w:hAnsi="Tahoma" w:cs="Tahoma"/>
-      <w:sz w:val="16"/>
-      <w:szCs w:val="16"/>
+      <w:rFonts w:ascii="Times" w:hAnsi="Times"/>
     </w:rPr>
   </w:style>
 </w:styles>
@@ -929,7 +580,7 @@
     </a:clrScheme>
     <a:fontScheme name="Office">
       <a:majorFont>
-        <a:latin typeface="Cambria"/>
+        <a:latin typeface="Calibri"/>
         <a:ea typeface=""/>
         <a:cs typeface=""/>
         <a:font script="Jpan" typeface="ＭＳ ゴシック"/>
@@ -961,10 +612,9 @@
         <a:font script="Mong" typeface="Mongolian Baiti"/>
         <a:font script="Viet" typeface="Times New Roman"/>
         <a:font script="Uigh" typeface="Microsoft Uighur"/>
-        <a:font script="Geor" typeface="Sylfaen"/>
       </a:majorFont>
       <a:minorFont>
-        <a:latin typeface="Calibri"/>
+        <a:latin typeface="Cambria"/>
         <a:ea typeface=""/>
         <a:cs typeface=""/>
         <a:font script="Jpan" typeface="ＭＳ 明朝"/>
@@ -996,7 +646,6 @@
         <a:font script="Mong" typeface="Mongolian Baiti"/>
         <a:font script="Viet" typeface="Arial"/>
         <a:font script="Uigh" typeface="Microsoft Uighur"/>
-        <a:font script="Geor" typeface="Sylfaen"/>
       </a:minorFont>
     </a:fontScheme>
     <a:fmtScheme name="Office">
@@ -1031,20 +680,16 @@
           <a:gsLst>
             <a:gs pos="0">
               <a:schemeClr val="phClr">
-                <a:shade val="51000"/>
+                <a:tint val="100000"/>
+                <a:shade val="100000"/>
                 <a:satMod val="130000"/>
               </a:schemeClr>
             </a:gs>
-            <a:gs pos="80000">
-              <a:schemeClr val="phClr">
-                <a:shade val="93000"/>
-                <a:satMod val="130000"/>
-              </a:schemeClr>
-            </a:gs>
             <a:gs pos="100000">
               <a:schemeClr val="phClr">
-                <a:shade val="94000"/>
-                <a:satMod val="135000"/>
+                <a:tint val="50000"/>
+                <a:shade val="100000"/>
+                <a:satMod val="350000"/>
               </a:schemeClr>
             </a:gs>
           </a:gsLst>
@@ -1166,7 +811,46 @@
       </a:bgFillStyleLst>
     </a:fmtScheme>
   </a:themeElements>
-  <a:objectDefaults/>
+  <a:objectDefaults>
+    <a:spDef>
+      <a:spPr/>
+      <a:bodyPr/>
+      <a:lstStyle/>
+      <a:style>
+        <a:lnRef idx="1">
+          <a:schemeClr val="accent1"/>
+        </a:lnRef>
+        <a:fillRef idx="3">
+          <a:schemeClr val="accent1"/>
+        </a:fillRef>
+        <a:effectRef idx="2">
+          <a:schemeClr val="accent1"/>
+        </a:effectRef>
+        <a:fontRef idx="minor">
+          <a:schemeClr val="lt1"/>
+        </a:fontRef>
+      </a:style>
+    </a:spDef>
+    <a:lnDef>
+      <a:spPr/>
+      <a:bodyPr/>
+      <a:lstStyle/>
+      <a:style>
+        <a:lnRef idx="2">
+          <a:schemeClr val="accent1"/>
+        </a:lnRef>
+        <a:fillRef idx="0">
+          <a:schemeClr val="accent1"/>
+        </a:fillRef>
+        <a:effectRef idx="1">
+          <a:schemeClr val="accent1"/>
+        </a:effectRef>
+        <a:fontRef idx="minor">
+          <a:schemeClr val="tx1"/>
+        </a:fontRef>
+      </a:style>
+    </a:lnDef>
+  </a:objectDefaults>
   <a:extraClrSchemeLst/>
 </a:theme>
 </file>